--- a/doc/迭代二/迭代二评估报告.docx
+++ b/doc/迭代二/迭代二评估报告.docx
@@ -430,23 +430,29 @@
               <w:snapToGrid w:val="0"/>
               <w:spacing w:line="460" w:lineRule="atLeast"/>
               <w:rPr>
-                <w:rFonts w:hint="eastAsia"/>
-                <w:szCs w:val="21"/>
-              </w:rPr>
-            </w:pPr>
-            <w:r>
-              <w:rPr>
-                <w:rFonts w:hint="eastAsia"/>
-                <w:szCs w:val="21"/>
-              </w:rPr>
-              <w:t>编写</w:t>
-            </w:r>
-            <w:r>
-              <w:rPr>
-                <w:rFonts w:hint="eastAsia"/>
-                <w:szCs w:val="21"/>
-              </w:rPr>
-              <w:t>数据获取的智能合约并完成测试</w:t>
+                <w:szCs w:val="21"/>
+              </w:rPr>
+            </w:pPr>
+            <w:r>
+              <w:rPr>
+                <w:rFonts w:hint="eastAsia"/>
+                <w:szCs w:val="21"/>
+              </w:rPr>
+              <w:t>编写数据</w:t>
+            </w:r>
+            <w:r>
+              <w:rPr>
+                <w:rFonts w:hint="eastAsia"/>
+                <w:szCs w:val="21"/>
+              </w:rPr>
+              <w:t>交互</w:t>
+            </w:r>
+            <w:r>
+              <w:rPr>
+                <w:rFonts w:hint="eastAsia"/>
+                <w:szCs w:val="21"/>
+              </w:rPr>
+              <w:t>的智能合约并完成测试</w:t>
             </w:r>
           </w:p>
           <w:p>
@@ -539,12 +545,9 @@
               <w:snapToGrid w:val="0"/>
               <w:spacing w:line="460" w:lineRule="atLeast"/>
               <w:rPr>
-                <w:rFonts w:hint="eastAsia"/>
-                <w:szCs w:val="21"/>
-              </w:rPr>
-            </w:pPr>
-            <w:bookmarkStart w:id="0" w:name="_GoBack"/>
-            <w:bookmarkEnd w:id="0"/>
+                <w:szCs w:val="21"/>
+              </w:rPr>
+            </w:pPr>
           </w:p>
           <w:p>
             <w:pPr>
@@ -683,6 +686,30 @@
                 <w:rFonts w:hint="eastAsia"/>
                 <w:szCs w:val="21"/>
               </w:rPr>
+              <w:t>尚未修复的缺陷数：</w:t>
+            </w:r>
+            <w:r>
+              <w:rPr>
+                <w:rFonts w:hint="eastAsia"/>
+                <w:szCs w:val="21"/>
+              </w:rPr>
+              <w:t>无</w:t>
+            </w:r>
+          </w:p>
+          <w:p>
+            <w:pPr>
+              <w:adjustRightInd w:val="0"/>
+              <w:snapToGrid w:val="0"/>
+              <w:spacing w:line="460" w:lineRule="atLeast"/>
+              <w:rPr>
+                <w:szCs w:val="21"/>
+              </w:rPr>
+            </w:pPr>
+            <w:r>
+              <w:rPr>
+                <w:rFonts w:hint="eastAsia"/>
+                <w:szCs w:val="21"/>
+              </w:rPr>
               <w:t>本次迭代</w:t>
             </w:r>
             <w:r>
@@ -690,54 +717,6 @@
                 <w:rFonts w:hint="eastAsia"/>
                 <w:szCs w:val="21"/>
               </w:rPr>
-              <w:t>集成测试和系统测试发现的缺陷数：</w:t>
-            </w:r>
-          </w:p>
-          <w:p>
-            <w:pPr>
-              <w:adjustRightInd w:val="0"/>
-              <w:snapToGrid w:val="0"/>
-              <w:spacing w:line="460" w:lineRule="atLeast"/>
-              <w:rPr>
-                <w:szCs w:val="21"/>
-              </w:rPr>
-            </w:pPr>
-            <w:r>
-              <w:rPr>
-                <w:rFonts w:hint="eastAsia"/>
-                <w:szCs w:val="21"/>
-              </w:rPr>
-              <w:t>尚未修复的缺陷数：</w:t>
-            </w:r>
-            <w:r>
-              <w:rPr>
-                <w:rFonts w:hint="eastAsia"/>
-                <w:szCs w:val="21"/>
-              </w:rPr>
-              <w:t>无</w:t>
-            </w:r>
-          </w:p>
-          <w:p>
-            <w:pPr>
-              <w:adjustRightInd w:val="0"/>
-              <w:snapToGrid w:val="0"/>
-              <w:spacing w:line="460" w:lineRule="atLeast"/>
-              <w:rPr>
-                <w:szCs w:val="21"/>
-              </w:rPr>
-            </w:pPr>
-            <w:r>
-              <w:rPr>
-                <w:rFonts w:hint="eastAsia"/>
-                <w:szCs w:val="21"/>
-              </w:rPr>
-              <w:t>本次迭代</w:t>
-            </w:r>
-            <w:r>
-              <w:rPr>
-                <w:rFonts w:hint="eastAsia"/>
-                <w:szCs w:val="21"/>
-              </w:rPr>
               <w:t>投入的人月数：</w:t>
             </w:r>
             <w:r>
@@ -760,6 +739,17 @@
               </w:rPr>
               <w:t>人月</w:t>
             </w:r>
+          </w:p>
+          <w:p>
+            <w:pPr>
+              <w:adjustRightInd w:val="0"/>
+              <w:snapToGrid w:val="0"/>
+              <w:spacing w:line="460" w:lineRule="atLeast"/>
+              <w:rPr>
+                <w:rFonts w:hint="eastAsia"/>
+                <w:szCs w:val="21"/>
+              </w:rPr>
+            </w:pPr>
           </w:p>
         </w:tc>
       </w:tr>
@@ -780,31 +770,43 @@
               <w:snapToGrid w:val="0"/>
               <w:spacing w:line="460" w:lineRule="atLeast"/>
               <w:rPr>
-                <w:szCs w:val="21"/>
-              </w:rPr>
-            </w:pPr>
-            <w:r>
-              <w:rPr>
-                <w:rFonts w:hint="eastAsia"/>
                 <w:b/>
                 <w:szCs w:val="21"/>
               </w:rPr>
+            </w:pPr>
+            <w:r>
+              <w:rPr>
+                <w:rFonts w:hint="eastAsia"/>
+                <w:b/>
+                <w:szCs w:val="21"/>
+              </w:rPr>
               <w:t>问题、变更和返工：</w:t>
             </w:r>
-            <w:r>
-              <w:rPr>
-                <w:rFonts w:hint="eastAsia"/>
-                <w:szCs w:val="21"/>
-              </w:rPr>
-              <w:t>（遇到的问题、发生的变更、是否需要返工等）</w:t>
-            </w:r>
-          </w:p>
-          <w:p>
-            <w:pPr>
-              <w:adjustRightInd w:val="0"/>
-              <w:snapToGrid w:val="0"/>
-              <w:spacing w:line="460" w:lineRule="atLeast"/>
-              <w:rPr>
+          </w:p>
+          <w:p>
+            <w:pPr>
+              <w:adjustRightInd w:val="0"/>
+              <w:snapToGrid w:val="0"/>
+              <w:spacing w:line="460" w:lineRule="atLeast"/>
+              <w:rPr>
+                <w:szCs w:val="21"/>
+              </w:rPr>
+            </w:pPr>
+            <w:r>
+              <w:rPr>
+                <w:rFonts w:hint="eastAsia"/>
+                <w:szCs w:val="21"/>
+              </w:rPr>
+              <w:t>智能合约性能需要进一步优化。</w:t>
+            </w:r>
+          </w:p>
+          <w:p>
+            <w:pPr>
+              <w:adjustRightInd w:val="0"/>
+              <w:snapToGrid w:val="0"/>
+              <w:spacing w:line="460" w:lineRule="atLeast"/>
+              <w:rPr>
+                <w:rFonts w:hint="eastAsia"/>
                 <w:szCs w:val="21"/>
               </w:rPr>
             </w:pPr>
@@ -847,9 +849,33 @@
               <w:snapToGrid w:val="0"/>
               <w:spacing w:line="460" w:lineRule="atLeast"/>
               <w:rPr>
-                <w:szCs w:val="21"/>
-              </w:rPr>
-            </w:pPr>
+                <w:rFonts w:hint="eastAsia"/>
+                <w:szCs w:val="21"/>
+              </w:rPr>
+            </w:pPr>
+            <w:r>
+              <w:rPr>
+                <w:rFonts w:hint="eastAsia"/>
+                <w:szCs w:val="21"/>
+              </w:rPr>
+              <w:t>对使用不够完备的语言（如</w:t>
+            </w:r>
+            <w:r>
+              <w:rPr>
+                <w:rFonts w:hint="eastAsia"/>
+                <w:szCs w:val="21"/>
+              </w:rPr>
+              <w:t>Solidity</w:t>
+            </w:r>
+            <w:r>
+              <w:rPr>
+                <w:rFonts w:hint="eastAsia"/>
+                <w:szCs w:val="21"/>
+              </w:rPr>
+              <w:t>）的开发项目，开发人员应计划更多的学习时间成本。</w:t>
+            </w:r>
+            <w:bookmarkStart w:id="0" w:name="_GoBack"/>
+            <w:bookmarkEnd w:id="0"/>
           </w:p>
           <w:p>
             <w:pPr>

--- a/doc/迭代二/迭代二评估报告.docx
+++ b/doc/迭代二/迭代二评估报告.docx
@@ -638,8 +638,30 @@
                 <w:rFonts w:hint="eastAsia"/>
                 <w:szCs w:val="21"/>
               </w:rPr>
+              <w:t>约</w:t>
+            </w:r>
+            <w:r>
+              <w:rPr>
+                <w:rFonts w:hint="eastAsia"/>
+                <w:szCs w:val="21"/>
+              </w:rPr>
+              <w:t>5</w:t>
+            </w:r>
+            <w:r>
+              <w:rPr>
+                <w:szCs w:val="21"/>
+              </w:rPr>
+              <w:t>00</w:t>
+            </w:r>
+            <w:r>
+              <w:rPr>
+                <w:rFonts w:hint="eastAsia"/>
+                <w:szCs w:val="21"/>
+              </w:rPr>
               <w:t>行</w:t>
             </w:r>
+            <w:bookmarkStart w:id="0" w:name="_GoBack"/>
+            <w:bookmarkEnd w:id="0"/>
           </w:p>
           <w:p>
             <w:pPr>
@@ -662,7 +684,38 @@
                 <w:rFonts w:hint="eastAsia"/>
                 <w:szCs w:val="21"/>
               </w:rPr>
-              <w:t>评审发现的缺陷数：</w:t>
+              <w:t>发现的缺陷数：</w:t>
+            </w:r>
+            <w:r>
+              <w:rPr>
+                <w:rFonts w:hint="eastAsia"/>
+                <w:szCs w:val="21"/>
+              </w:rPr>
+              <w:t>2</w:t>
+            </w:r>
+            <w:r>
+              <w:rPr>
+                <w:rFonts w:hint="eastAsia"/>
+                <w:szCs w:val="21"/>
+              </w:rPr>
+              <w:t>个</w:t>
+            </w:r>
+          </w:p>
+          <w:p>
+            <w:pPr>
+              <w:adjustRightInd w:val="0"/>
+              <w:snapToGrid w:val="0"/>
+              <w:spacing w:line="460" w:lineRule="atLeast"/>
+              <w:rPr>
+                <w:szCs w:val="21"/>
+              </w:rPr>
+            </w:pPr>
+            <w:r>
+              <w:rPr>
+                <w:rFonts w:hint="eastAsia"/>
+                <w:szCs w:val="21"/>
+              </w:rPr>
+              <w:t>尚未修复的缺陷数：</w:t>
             </w:r>
             <w:r>
               <w:rPr>
@@ -686,30 +739,6 @@
                 <w:rFonts w:hint="eastAsia"/>
                 <w:szCs w:val="21"/>
               </w:rPr>
-              <w:t>尚未修复的缺陷数：</w:t>
-            </w:r>
-            <w:r>
-              <w:rPr>
-                <w:rFonts w:hint="eastAsia"/>
-                <w:szCs w:val="21"/>
-              </w:rPr>
-              <w:t>无</w:t>
-            </w:r>
-          </w:p>
-          <w:p>
-            <w:pPr>
-              <w:adjustRightInd w:val="0"/>
-              <w:snapToGrid w:val="0"/>
-              <w:spacing w:line="460" w:lineRule="atLeast"/>
-              <w:rPr>
-                <w:szCs w:val="21"/>
-              </w:rPr>
-            </w:pPr>
-            <w:r>
-              <w:rPr>
-                <w:rFonts w:hint="eastAsia"/>
-                <w:szCs w:val="21"/>
-              </w:rPr>
               <w:t>本次迭代</w:t>
             </w:r>
             <w:r>
@@ -746,7 +775,6 @@
               <w:snapToGrid w:val="0"/>
               <w:spacing w:line="460" w:lineRule="atLeast"/>
               <w:rPr>
-                <w:rFonts w:hint="eastAsia"/>
                 <w:szCs w:val="21"/>
               </w:rPr>
             </w:pPr>
@@ -806,7 +834,6 @@
               <w:snapToGrid w:val="0"/>
               <w:spacing w:line="460" w:lineRule="atLeast"/>
               <w:rPr>
-                <w:rFonts w:hint="eastAsia"/>
                 <w:szCs w:val="21"/>
               </w:rPr>
             </w:pPr>
@@ -849,7 +876,6 @@
               <w:snapToGrid w:val="0"/>
               <w:spacing w:line="460" w:lineRule="atLeast"/>
               <w:rPr>
-                <w:rFonts w:hint="eastAsia"/>
                 <w:szCs w:val="21"/>
               </w:rPr>
             </w:pPr>
@@ -874,8 +900,6 @@
               </w:rPr>
               <w:t>）的开发项目，开发人员应计划更多的学习时间成本。</w:t>
             </w:r>
-            <w:bookmarkStart w:id="0" w:name="_GoBack"/>
-            <w:bookmarkEnd w:id="0"/>
           </w:p>
           <w:p>
             <w:pPr>
